--- a/Lab_3.docx
+++ b/Lab_3.docx
@@ -836,13 +836,13 @@
           <w:szCs w:val="28"/>
         </w:rPr>
       </w:pPr>
-      <w:bookmarkStart w:id="0" w:name="_GoBack"/>
       <w:r>
         <w:rPr>
           <w:rFonts w:ascii="Times New Roman" w:hAnsi="Times New Roman" w:cs="Times New Roman"/>
           <w:noProof/>
           <w:sz w:val="28"/>
           <w:szCs w:val="28"/>
+          <w:lang w:val="en-US"/>
         </w:rPr>
         <w:drawing>
           <wp:inline distT="0" distB="0" distL="0" distR="0" wp14:anchorId="4D41A330" wp14:editId="245FE25E">
@@ -880,7 +880,6 @@
           </wp:inline>
         </w:drawing>
       </w:r>
-      <w:bookmarkEnd w:id="0"/>
     </w:p>
     <w:p>
       <w:pPr>
@@ -1534,8 +1533,10 @@
       <w:r>
         <w:rPr>
           <w:rFonts w:ascii="Times New Roman" w:hAnsi="Times New Roman" w:cs="Times New Roman"/>
-          <w:sz w:val="28"/>
-          <w:szCs w:val="28"/>
+          <w:noProof/>
+          <w:sz w:val="28"/>
+          <w:szCs w:val="28"/>
+          <w:lang w:val="en-US"/>
         </w:rPr>
         <w:drawing>
           <wp:inline distT="0" distB="0" distL="0" distR="0" wp14:anchorId="1031C748" wp14:editId="3D6CCF9B">
@@ -1853,8 +1854,10 @@
       <w:r>
         <w:rPr>
           <w:rFonts w:ascii="Times New Roman" w:hAnsi="Times New Roman" w:cs="Times New Roman"/>
-          <w:sz w:val="28"/>
-          <w:szCs w:val="28"/>
+          <w:noProof/>
+          <w:sz w:val="28"/>
+          <w:szCs w:val="28"/>
+          <w:lang w:val="en-US"/>
         </w:rPr>
         <w:drawing>
           <wp:inline distT="0" distB="0" distL="0" distR="0" wp14:anchorId="7B0C8B82" wp14:editId="3A858895">
@@ -2106,7 +2109,6 @@
           <w:color w:val="000000"/>
           <w:sz w:val="28"/>
           <w:szCs w:val="32"/>
-          <w:lang w:val="en-US"/>
         </w:rPr>
         <w:t>7</w:t>
       </w:r>
@@ -2358,9 +2360,11 @@
       <w:r>
         <w:rPr>
           <w:rFonts w:ascii="Times New Roman" w:eastAsia="Times New Roman" w:hAnsi="Times New Roman" w:cs="Times New Roman"/>
-          <w:color w:val="000000"/>
-          <w:sz w:val="28"/>
-          <w:szCs w:val="32"/>
+          <w:noProof/>
+          <w:color w:val="000000"/>
+          <w:sz w:val="28"/>
+          <w:szCs w:val="32"/>
+          <w:lang w:val="en-US"/>
         </w:rPr>
         <w:drawing>
           <wp:inline distT="0" distB="0" distL="0" distR="0" wp14:anchorId="24FF1ED5" wp14:editId="07FC1731">
@@ -3362,9 +3366,11 @@
       <w:r>
         <w:rPr>
           <w:rFonts w:ascii="Times New Roman" w:eastAsia="Times New Roman" w:hAnsi="Times New Roman" w:cs="Times New Roman"/>
-          <w:color w:val="000000"/>
-          <w:sz w:val="28"/>
-          <w:szCs w:val="32"/>
+          <w:noProof/>
+          <w:color w:val="000000"/>
+          <w:sz w:val="28"/>
+          <w:szCs w:val="32"/>
+          <w:lang w:val="en-US"/>
         </w:rPr>
         <w:drawing>
           <wp:inline distT="0" distB="0" distL="0" distR="0" wp14:anchorId="47FD7800" wp14:editId="1757ADE2">
@@ -5655,7 +5661,6 @@
     <w:p>
       <w:pPr>
         <w:spacing w:after="0" w:line="240" w:lineRule="auto"/>
-        <w:ind w:firstLine="720"/>
         <w:jc w:val="both"/>
         <w:rPr>
           <w:rFonts w:ascii="Times New Roman" w:hAnsi="Times New Roman" w:cs="Times New Roman"/>
@@ -5663,18 +5668,8 @@
           <w:szCs w:val="28"/>
         </w:rPr>
       </w:pPr>
-    </w:p>
-    <w:p>
-      <w:pPr>
-        <w:spacing w:after="0" w:line="240" w:lineRule="auto"/>
-        <w:ind w:firstLine="720"/>
-        <w:jc w:val="both"/>
-        <w:rPr>
-          <w:rFonts w:ascii="Times New Roman" w:hAnsi="Times New Roman" w:cs="Times New Roman"/>
-          <w:sz w:val="28"/>
-          <w:szCs w:val="28"/>
-        </w:rPr>
-      </w:pPr>
+      <w:bookmarkStart w:id="0" w:name="_GoBack"/>
+      <w:bookmarkEnd w:id="0"/>
     </w:p>
     <w:p>
       <w:pPr>
